--- a/reports/Student #2/Sprint 2/D02-Planning and Progress Report- David Valencia Toscano.docx
+++ b/reports/Student #2/Sprint 2/D02-Planning and Progress Report- David Valencia Toscano.docx
@@ -6,28 +6,16 @@
       <w:pPr>
         <w:pStyle w:val="Portada"/>
         <w:jc w:val="center"/>
+        <w:rPr>
+          <w:lang w:val="en-GB"/>
+        </w:rPr>
       </w:pPr>
-      <w:proofErr w:type="spellStart"/>
-      <w:r>
-        <w:t>Planning</w:t>
-      </w:r>
-      <w:proofErr w:type="spellEnd"/>
-      <w:r>
-        <w:t xml:space="preserve"> and </w:t>
-      </w:r>
-      <w:proofErr w:type="spellStart"/>
-      <w:r>
-        <w:t>Progress</w:t>
-      </w:r>
-      <w:proofErr w:type="spellEnd"/>
-      <w:r>
-        <w:t xml:space="preserve"> </w:t>
-      </w:r>
-      <w:proofErr w:type="spellStart"/>
-      <w:r>
-        <w:t>Report</w:t>
-      </w:r>
-      <w:proofErr w:type="spellEnd"/>
+      <w:r>
+        <w:rPr>
+          <w:lang w:val="en-GB"/>
+        </w:rPr>
+        <w:t>Planning and Progress Report</w:t>
+      </w:r>
     </w:p>
     <w:p>
       <w:pPr>
@@ -37,6 +25,7 @@
           <w:bCs/>
           <w:sz w:val="24"/>
           <w:szCs w:val="24"/>
+          <w:lang w:val="en-GB"/>
         </w:rPr>
       </w:pPr>
     </w:p>
@@ -175,30 +164,14 @@
       <w:r>
         <w:t xml:space="preserve">Repositorio: </w:t>
       </w:r>
-      <w:r>
-        <w:fldChar w:fldCharType="begin"/>
-      </w:r>
-      <w:r>
-        <w:instrText>HYPERLINK "</w:instrText>
-      </w:r>
-      <w:r>
-        <w:instrText>https://github.com/Davidvt04/Acme-ANS-C1.61</w:instrText>
-      </w:r>
-      <w:r>
-        <w:instrText>"</w:instrText>
-      </w:r>
-      <w:r>
-        <w:fldChar w:fldCharType="separate"/>
-      </w:r>
-      <w:r>
-        <w:rPr>
-          <w:rStyle w:val="Hipervnculo"/>
-        </w:rPr>
-        <w:t>https://github.com/Davidvt04/Acme-ANS-C1.61</w:t>
-      </w:r>
-      <w:r>
-        <w:fldChar w:fldCharType="end"/>
-      </w:r>
+      <w:hyperlink r:id="rId8" w:history="1">
+        <w:r>
+          <w:rPr>
+            <w:rStyle w:val="Hyperlink"/>
+          </w:rPr>
+          <w:t>https://github.com/Davidvt04/Acme-ANS-C1.61</w:t>
+        </w:r>
+      </w:hyperlink>
     </w:p>
     <w:p>
       <w:pPr>
@@ -306,12 +279,12 @@
       <w:sdtContent>
         <w:p>
           <w:pPr>
-            <w:pStyle w:val="TtuloTDC"/>
+            <w:pStyle w:val="TOCHeading"/>
           </w:pPr>
         </w:p>
         <w:p>
           <w:pPr>
-            <w:pStyle w:val="TDC1"/>
+            <w:pStyle w:val="TOC1"/>
             <w:tabs>
               <w:tab w:val="right" w:leader="dot" w:pos="9627"/>
             </w:tabs>
@@ -335,7 +308,7 @@
           <w:hyperlink w:anchor="_Toc190864433" w:history="1">
             <w:r>
               <w:rPr>
-                <w:rStyle w:val="Hipervnculo"/>
+                <w:rStyle w:val="Hyperlink"/>
                 <w:noProof/>
               </w:rPr>
               <w:t>Executive Summary</w:t>
@@ -392,7 +365,7 @@
         </w:p>
         <w:p>
           <w:pPr>
-            <w:pStyle w:val="TDC1"/>
+            <w:pStyle w:val="TOC1"/>
             <w:tabs>
               <w:tab w:val="right" w:leader="dot" w:pos="9627"/>
             </w:tabs>
@@ -407,7 +380,7 @@
           <w:hyperlink w:anchor="_Toc190864434" w:history="1">
             <w:r>
               <w:rPr>
-                <w:rStyle w:val="Hipervnculo"/>
+                <w:rStyle w:val="Hyperlink"/>
                 <w:noProof/>
               </w:rPr>
               <w:t>Revision Table</w:t>
@@ -464,7 +437,7 @@
         </w:p>
         <w:p>
           <w:pPr>
-            <w:pStyle w:val="TDC1"/>
+            <w:pStyle w:val="TOC1"/>
             <w:tabs>
               <w:tab w:val="right" w:leader="dot" w:pos="9627"/>
             </w:tabs>
@@ -479,7 +452,7 @@
           <w:hyperlink w:anchor="_Toc190864435" w:history="1">
             <w:r>
               <w:rPr>
-                <w:rStyle w:val="Hipervnculo"/>
+                <w:rStyle w:val="Hyperlink"/>
                 <w:noProof/>
               </w:rPr>
               <w:t>Introduction</w:t>
@@ -536,7 +509,7 @@
         </w:p>
         <w:p>
           <w:pPr>
-            <w:pStyle w:val="TDC1"/>
+            <w:pStyle w:val="TOC1"/>
             <w:tabs>
               <w:tab w:val="right" w:leader="dot" w:pos="9627"/>
             </w:tabs>
@@ -551,7 +524,7 @@
           <w:hyperlink w:anchor="_Toc190864436" w:history="1">
             <w:r>
               <w:rPr>
-                <w:rStyle w:val="Hipervnculo"/>
+                <w:rStyle w:val="Hyperlink"/>
                 <w:rFonts w:asciiTheme="majorHAnsi" w:hAnsiTheme="majorHAnsi" w:cstheme="majorHAnsi"/>
                 <w:noProof/>
               </w:rPr>
@@ -609,7 +582,7 @@
         </w:p>
         <w:p>
           <w:pPr>
-            <w:pStyle w:val="TDC2"/>
+            <w:pStyle w:val="TOC2"/>
             <w:tabs>
               <w:tab w:val="right" w:leader="dot" w:pos="9627"/>
             </w:tabs>
@@ -620,7 +593,7 @@
           <w:hyperlink w:anchor="_Toc190864437" w:history="1">
             <w:r>
               <w:rPr>
-                <w:rStyle w:val="Hipervnculo"/>
+                <w:rStyle w:val="Hyperlink"/>
                 <w:noProof/>
               </w:rPr>
               <w:t>Planning report</w:t>
@@ -677,7 +650,7 @@
         </w:p>
         <w:p>
           <w:pPr>
-            <w:pStyle w:val="TDC3"/>
+            <w:pStyle w:val="TOC3"/>
             <w:tabs>
               <w:tab w:val="right" w:leader="dot" w:pos="9627"/>
             </w:tabs>
@@ -688,7 +661,7 @@
           <w:hyperlink w:anchor="_Toc190864438" w:history="1">
             <w:r>
               <w:rPr>
-                <w:rStyle w:val="Hipervnculo"/>
+                <w:rStyle w:val="Hyperlink"/>
                 <w:noProof/>
               </w:rPr>
               <w:t>Task Listing for Deliverable Fullfilment</w:t>
@@ -745,7 +718,7 @@
         </w:p>
         <w:p>
           <w:pPr>
-            <w:pStyle w:val="TDC3"/>
+            <w:pStyle w:val="TOC3"/>
             <w:tabs>
               <w:tab w:val="right" w:leader="dot" w:pos="9627"/>
             </w:tabs>
@@ -756,7 +729,7 @@
           <w:hyperlink w:anchor="_Toc190864439" w:history="1">
             <w:r>
               <w:rPr>
-                <w:rStyle w:val="Hipervnculo"/>
+                <w:rStyle w:val="Hyperlink"/>
                 <w:noProof/>
               </w:rPr>
               <w:t>Screenshots of Delivery Development Progress</w:t>
@@ -813,7 +786,7 @@
         </w:p>
         <w:p>
           <w:pPr>
-            <w:pStyle w:val="TDC3"/>
+            <w:pStyle w:val="TOC3"/>
             <w:tabs>
               <w:tab w:val="right" w:leader="dot" w:pos="9627"/>
             </w:tabs>
@@ -824,7 +797,7 @@
           <w:hyperlink w:anchor="_Toc190864440" w:history="1">
             <w:r>
               <w:rPr>
-                <w:rStyle w:val="Hipervnculo"/>
+                <w:rStyle w:val="Hyperlink"/>
                 <w:noProof/>
               </w:rPr>
               <w:t>Budget and Cost Estimation Report</w:t>
@@ -881,7 +854,7 @@
         </w:p>
         <w:p>
           <w:pPr>
-            <w:pStyle w:val="TDC2"/>
+            <w:pStyle w:val="TOC2"/>
             <w:tabs>
               <w:tab w:val="right" w:leader="dot" w:pos="9627"/>
             </w:tabs>
@@ -892,7 +865,7 @@
           <w:hyperlink w:anchor="_Toc190864441" w:history="1">
             <w:r>
               <w:rPr>
-                <w:rStyle w:val="Hipervnculo"/>
+                <w:rStyle w:val="Hyperlink"/>
                 <w:noProof/>
               </w:rPr>
               <w:t>Progress report</w:t>
@@ -949,7 +922,7 @@
         </w:p>
         <w:p>
           <w:pPr>
-            <w:pStyle w:val="TDC3"/>
+            <w:pStyle w:val="TOC3"/>
             <w:tabs>
               <w:tab w:val="right" w:leader="dot" w:pos="9627"/>
             </w:tabs>
@@ -960,7 +933,7 @@
           <w:hyperlink w:anchor="_Toc190864442" w:history="1">
             <w:r>
               <w:rPr>
-                <w:rStyle w:val="Hipervnculo"/>
+                <w:rStyle w:val="Hyperlink"/>
                 <w:noProof/>
               </w:rPr>
               <w:t>Progress Records and Performance Evaluation</w:t>
@@ -1017,7 +990,7 @@
         </w:p>
         <w:p>
           <w:pPr>
-            <w:pStyle w:val="TDC3"/>
+            <w:pStyle w:val="TOC3"/>
             <w:tabs>
               <w:tab w:val="right" w:leader="dot" w:pos="9627"/>
             </w:tabs>
@@ -1028,7 +1001,7 @@
           <w:hyperlink w:anchor="_Toc190864443" w:history="1">
             <w:r>
               <w:rPr>
-                <w:rStyle w:val="Hipervnculo"/>
+                <w:rStyle w:val="Hyperlink"/>
                 <w:noProof/>
               </w:rPr>
               <w:t>Conflict Resolution and Management</w:t>
@@ -1085,7 +1058,7 @@
         </w:p>
         <w:p>
           <w:pPr>
-            <w:pStyle w:val="TDC3"/>
+            <w:pStyle w:val="TOC3"/>
             <w:tabs>
               <w:tab w:val="right" w:leader="dot" w:pos="9627"/>
             </w:tabs>
@@ -1096,7 +1069,7 @@
           <w:hyperlink w:anchor="_Toc190864444" w:history="1">
             <w:r>
               <w:rPr>
-                <w:rStyle w:val="Hipervnculo"/>
+                <w:rStyle w:val="Hyperlink"/>
                 <w:noProof/>
               </w:rPr>
               <w:t>Cost Comparison: Estimated vs. Actual</w:t>
@@ -1153,7 +1126,7 @@
         </w:p>
         <w:p>
           <w:pPr>
-            <w:pStyle w:val="TDC1"/>
+            <w:pStyle w:val="TOC1"/>
             <w:tabs>
               <w:tab w:val="right" w:leader="dot" w:pos="9627"/>
             </w:tabs>
@@ -1168,7 +1141,7 @@
           <w:hyperlink w:anchor="_Toc190864445" w:history="1">
             <w:r>
               <w:rPr>
-                <w:rStyle w:val="Hipervnculo"/>
+                <w:rStyle w:val="Hyperlink"/>
                 <w:rFonts w:asciiTheme="majorHAnsi" w:hAnsiTheme="majorHAnsi" w:cstheme="majorHAnsi"/>
                 <w:noProof/>
               </w:rPr>
@@ -1226,7 +1199,7 @@
         </w:p>
         <w:p>
           <w:pPr>
-            <w:pStyle w:val="TDC1"/>
+            <w:pStyle w:val="TOC1"/>
             <w:tabs>
               <w:tab w:val="right" w:leader="dot" w:pos="9627"/>
             </w:tabs>
@@ -1241,7 +1214,7 @@
           <w:hyperlink w:anchor="_Toc190864446" w:history="1">
             <w:r>
               <w:rPr>
-                <w:rStyle w:val="Hipervnculo"/>
+                <w:rStyle w:val="Hyperlink"/>
                 <w:rFonts w:asciiTheme="majorHAnsi" w:hAnsiTheme="majorHAnsi" w:cstheme="majorHAnsi"/>
                 <w:noProof/>
               </w:rPr>
@@ -1465,7 +1438,7 @@
     <w:p/>
     <w:tbl>
       <w:tblPr>
-        <w:tblStyle w:val="Tablaconcuadrcula"/>
+        <w:tblStyle w:val="TableGrid"/>
         <w:tblW w:w="0" w:type="auto"/>
         <w:tblLook w:val="04A0" w:firstRow="1" w:lastRow="0" w:firstColumn="1" w:lastColumn="0" w:noHBand="0" w:noVBand="1"/>
       </w:tblPr>
@@ -1588,19 +1561,40 @@
           <w:tcPr>
             <w:tcW w:w="3209" w:type="dxa"/>
           </w:tcPr>
-          <w:p/>
+          <w:p>
+            <w:pPr>
+              <w:jc w:val="center"/>
+            </w:pPr>
+            <w:r>
+              <w:t xml:space="preserve">2 </w:t>
+            </w:r>
+          </w:p>
         </w:tc>
         <w:tc>
           <w:tcPr>
             <w:tcW w:w="3209" w:type="dxa"/>
           </w:tcPr>
-          <w:p/>
+          <w:p>
+            <w:pPr>
+              <w:jc w:val="center"/>
+            </w:pPr>
+            <w:r>
+              <w:t>12-03-2025</w:t>
+            </w:r>
+          </w:p>
         </w:tc>
         <w:tc>
           <w:tcPr>
             <w:tcW w:w="3209" w:type="dxa"/>
           </w:tcPr>
-          <w:p/>
+          <w:p>
+            <w:pPr>
+              <w:jc w:val="center"/>
+            </w:pPr>
+            <w:r>
+              <w:t>Primera revisión</w:t>
+            </w:r>
+          </w:p>
         </w:tc>
       </w:tr>
       <w:tr>
@@ -1608,19 +1602,31 @@
           <w:tcPr>
             <w:tcW w:w="3209" w:type="dxa"/>
           </w:tcPr>
-          <w:p/>
+          <w:p>
+            <w:pPr>
+              <w:jc w:val="center"/>
+            </w:pPr>
+          </w:p>
         </w:tc>
         <w:tc>
           <w:tcPr>
             <w:tcW w:w="3209" w:type="dxa"/>
           </w:tcPr>
-          <w:p/>
+          <w:p>
+            <w:pPr>
+              <w:jc w:val="center"/>
+            </w:pPr>
+          </w:p>
         </w:tc>
         <w:tc>
           <w:tcPr>
             <w:tcW w:w="3209" w:type="dxa"/>
           </w:tcPr>
-          <w:p/>
+          <w:p>
+            <w:pPr>
+              <w:jc w:val="center"/>
+            </w:pPr>
+          </w:p>
         </w:tc>
       </w:tr>
       <w:tr>
@@ -1628,19 +1634,31 @@
           <w:tcPr>
             <w:tcW w:w="3209" w:type="dxa"/>
           </w:tcPr>
-          <w:p/>
+          <w:p>
+            <w:pPr>
+              <w:jc w:val="center"/>
+            </w:pPr>
+          </w:p>
         </w:tc>
         <w:tc>
           <w:tcPr>
             <w:tcW w:w="3209" w:type="dxa"/>
           </w:tcPr>
-          <w:p/>
+          <w:p>
+            <w:pPr>
+              <w:jc w:val="center"/>
+            </w:pPr>
+          </w:p>
         </w:tc>
         <w:tc>
           <w:tcPr>
             <w:tcW w:w="3209" w:type="dxa"/>
           </w:tcPr>
-          <w:p/>
+          <w:p>
+            <w:pPr>
+              <w:jc w:val="center"/>
+            </w:pPr>
+          </w:p>
         </w:tc>
       </w:tr>
       <w:tr>
@@ -1648,19 +1666,31 @@
           <w:tcPr>
             <w:tcW w:w="3209" w:type="dxa"/>
           </w:tcPr>
-          <w:p/>
+          <w:p>
+            <w:pPr>
+              <w:jc w:val="center"/>
+            </w:pPr>
+          </w:p>
         </w:tc>
         <w:tc>
           <w:tcPr>
             <w:tcW w:w="3209" w:type="dxa"/>
           </w:tcPr>
-          <w:p/>
+          <w:p>
+            <w:pPr>
+              <w:jc w:val="center"/>
+            </w:pPr>
+          </w:p>
         </w:tc>
         <w:tc>
           <w:tcPr>
             <w:tcW w:w="3209" w:type="dxa"/>
           </w:tcPr>
-          <w:p/>
+          <w:p>
+            <w:pPr>
+              <w:jc w:val="center"/>
+            </w:pPr>
+          </w:p>
         </w:tc>
       </w:tr>
     </w:tbl>
@@ -1842,7 +1872,7 @@
     </w:p>
     <w:p>
       <w:pPr>
-        <w:pStyle w:val="Ttulo2"/>
+        <w:pStyle w:val="Heading2"/>
       </w:pPr>
       <w:bookmarkStart w:id="4" w:name="_Toc190864437"/>
       <w:r>
@@ -1852,7 +1882,7 @@
     </w:p>
     <w:p>
       <w:pPr>
-        <w:pStyle w:val="Ttulo3"/>
+        <w:pStyle w:val="Heading3"/>
       </w:pPr>
       <w:bookmarkStart w:id="5" w:name="_Toc190864438"/>
       <w:r>
@@ -1866,7 +1896,7 @@
     <w:p/>
     <w:tbl>
       <w:tblPr>
-        <w:tblStyle w:val="Tablaconcuadrcula"/>
+        <w:tblStyle w:val="TableGrid"/>
         <w:tblW w:w="0" w:type="auto"/>
         <w:tblInd w:w="-998" w:type="dxa"/>
         <w:tblLook w:val="04A0" w:firstRow="1" w:lastRow="0" w:firstColumn="1" w:lastColumn="0" w:noHBand="0" w:noVBand="1"/>
@@ -2131,13 +2161,7 @@
           </w:tcPr>
           <w:p>
             <w:r>
-              <w:t xml:space="preserve">David </w:t>
-            </w:r>
-            <w:r>
-              <w:t>–</w:t>
-            </w:r>
-            <w:r>
-              <w:t xml:space="preserve"> Manager</w:t>
+              <w:t>David – Manager</w:t>
             </w:r>
           </w:p>
         </w:tc>
@@ -2204,13 +2228,7 @@
           </w:tcPr>
           <w:p>
             <w:r>
-              <w:t xml:space="preserve">David </w:t>
-            </w:r>
-            <w:r>
-              <w:t>–</w:t>
-            </w:r>
-            <w:r>
-              <w:t xml:space="preserve"> Manager</w:t>
+              <w:t>David – Manager</w:t>
             </w:r>
           </w:p>
         </w:tc>
@@ -2256,16 +2274,8 @@
               <w:rPr>
                 <w:lang w:val="es-ES"/>
               </w:rPr>
-              <w:t xml:space="preserve">Tarea 7: Crear datos para </w:t>
-            </w:r>
-            <w:proofErr w:type="spellStart"/>
-            <w:r>
-              <w:rPr>
-                <w:lang w:val="es-ES"/>
-              </w:rPr>
-              <w:t>testing</w:t>
-            </w:r>
-            <w:proofErr w:type="spellEnd"/>
+              <w:t>Tarea 7: Crear datos para testing</w:t>
+            </w:r>
           </w:p>
           <w:p/>
         </w:tc>
@@ -2392,30 +2402,8 @@
               <w:rPr>
                 <w:lang w:val="es-ES"/>
               </w:rPr>
-              <w:t xml:space="preserve">Tarea 9: Crear </w:t>
-            </w:r>
-            <w:proofErr w:type="spellStart"/>
-            <w:r>
-              <w:rPr>
-                <w:lang w:val="es-ES"/>
-              </w:rPr>
-              <w:t>dashboard</w:t>
-            </w:r>
-            <w:proofErr w:type="spellEnd"/>
-            <w:r>
-              <w:rPr>
-                <w:lang w:val="es-ES"/>
-              </w:rPr>
-              <w:t xml:space="preserve"> para el </w:t>
-            </w:r>
-            <w:proofErr w:type="spellStart"/>
-            <w:r>
-              <w:rPr>
-                <w:lang w:val="es-ES"/>
-              </w:rPr>
-              <w:t>customer</w:t>
-            </w:r>
-            <w:proofErr w:type="spellEnd"/>
+              <w:t>Tarea 9: Crear dashboard para el customer</w:t>
+            </w:r>
           </w:p>
           <w:p>
             <w:pPr>
@@ -2481,21 +2469,7 @@
               <w:rPr>
                 <w:lang w:val="es-ES"/>
               </w:rPr>
-              <w:t xml:space="preserve">Tarea 10: Crear un </w:t>
-            </w:r>
-            <w:proofErr w:type="spellStart"/>
-            <w:r>
-              <w:rPr>
-                <w:lang w:val="es-ES"/>
-              </w:rPr>
-              <w:t>board</w:t>
-            </w:r>
-            <w:proofErr w:type="spellEnd"/>
-            <w:r>
-              <w:rPr>
-                <w:lang w:val="es-ES"/>
-              </w:rPr>
-              <w:t xml:space="preserve"> para recomendaciones</w:t>
+              <w:t>Tarea 10: Crear un board para recomendaciones</w:t>
             </w:r>
           </w:p>
           <w:p>
@@ -2622,56 +2596,20 @@
           <w:p>
             <w:pPr>
               <w:rPr>
-                <w:lang w:val="es-ES"/>
-              </w:rPr>
-            </w:pPr>
-            <w:r>
-              <w:rPr>
-                <w:lang w:val="es-ES"/>
-              </w:rPr>
-              <w:t xml:space="preserve">Tarea 12: Preparar </w:t>
-            </w:r>
-            <w:proofErr w:type="spellStart"/>
-            <w:r>
-              <w:rPr>
-                <w:lang w:val="es-ES"/>
-              </w:rPr>
-              <w:t>Planning</w:t>
-            </w:r>
-            <w:proofErr w:type="spellEnd"/>
-            <w:r>
-              <w:rPr>
-                <w:lang w:val="es-ES"/>
-              </w:rPr>
-              <w:t xml:space="preserve"> and </w:t>
-            </w:r>
-            <w:proofErr w:type="spellStart"/>
-            <w:r>
-              <w:rPr>
-                <w:lang w:val="es-ES"/>
-              </w:rPr>
-              <w:t>Progress</w:t>
-            </w:r>
-            <w:proofErr w:type="spellEnd"/>
-            <w:r>
-              <w:rPr>
-                <w:lang w:val="es-ES"/>
-              </w:rPr>
-              <w:t xml:space="preserve"> </w:t>
-            </w:r>
-            <w:proofErr w:type="spellStart"/>
-            <w:r>
-              <w:rPr>
-                <w:lang w:val="es-ES"/>
-              </w:rPr>
-              <w:t>Report</w:t>
-            </w:r>
-            <w:proofErr w:type="spellEnd"/>
-          </w:p>
-          <w:p>
-            <w:pPr>
-              <w:rPr>
-                <w:lang w:val="es-ES"/>
+                <w:lang w:val="en-GB"/>
+              </w:rPr>
+            </w:pPr>
+            <w:r>
+              <w:rPr>
+                <w:lang w:val="en-GB"/>
+              </w:rPr>
+              <w:t>Tarea 12: Preparar Planning and Progress Report</w:t>
+            </w:r>
+          </w:p>
+          <w:p>
+            <w:pPr>
+              <w:rPr>
+                <w:lang w:val="en-GB"/>
               </w:rPr>
             </w:pPr>
           </w:p>
@@ -2729,7 +2667,7 @@
     <w:p/>
     <w:p>
       <w:pPr>
-        <w:pStyle w:val="Ttulo3"/>
+        <w:pStyle w:val="Heading3"/>
       </w:pPr>
       <w:bookmarkStart w:id="6" w:name="_Toc190864440"/>
       <w:r>
@@ -2740,7 +2678,7 @@
     </w:p>
     <w:tbl>
       <w:tblPr>
-        <w:tblStyle w:val="Tablaconcuadrcula"/>
+        <w:tblStyle w:val="TableGrid"/>
         <w:tblW w:w="0" w:type="auto"/>
         <w:tblLook w:val="04A0" w:firstRow="1" w:lastRow="0" w:firstColumn="1" w:lastColumn="0" w:noHBand="0" w:noVBand="1"/>
       </w:tblPr>
@@ -2940,7 +2878,7 @@
     <w:p/>
     <w:tbl>
       <w:tblPr>
-        <w:tblStyle w:val="Tablaconcuadrcula"/>
+        <w:tblStyle w:val="TableGrid"/>
         <w:tblW w:w="0" w:type="auto"/>
         <w:tblLook w:val="04A0" w:firstRow="1" w:lastRow="0" w:firstColumn="1" w:lastColumn="0" w:noHBand="0" w:noVBand="1"/>
       </w:tblPr>
@@ -3271,7 +3209,7 @@
     <w:p/>
     <w:p>
       <w:pPr>
-        <w:pStyle w:val="Ttulo2"/>
+        <w:pStyle w:val="Heading2"/>
       </w:pPr>
       <w:bookmarkStart w:id="7" w:name="_Toc190864441"/>
       <w:r>
@@ -3285,7 +3223,7 @@
     <w:p/>
     <w:p>
       <w:pPr>
-        <w:pStyle w:val="Ttulo3"/>
+        <w:pStyle w:val="Heading3"/>
       </w:pPr>
       <w:bookmarkStart w:id="8" w:name="_Toc190864442"/>
       <w:r>
@@ -3295,7 +3233,7 @@
     </w:p>
     <w:tbl>
       <w:tblPr>
-        <w:tblStyle w:val="Tablaconcuadrcula"/>
+        <w:tblStyle w:val="TableGrid"/>
         <w:tblW w:w="11664" w:type="dxa"/>
         <w:tblInd w:w="-1018" w:type="dxa"/>
         <w:tblLook w:val="04A0" w:firstRow="1" w:lastRow="0" w:firstColumn="1" w:lastColumn="0" w:noHBand="0" w:noVBand="1"/>
@@ -3816,7 +3754,7 @@
     </w:tbl>
     <w:p>
       <w:pPr>
-        <w:pStyle w:val="Ttulo3"/>
+        <w:pStyle w:val="Heading3"/>
       </w:pPr>
       <w:bookmarkStart w:id="9" w:name="_Toc190864443"/>
       <w:r>
@@ -3826,7 +3764,7 @@
     </w:p>
     <w:tbl>
       <w:tblPr>
-        <w:tblStyle w:val="Tablaconcuadrcula"/>
+        <w:tblStyle w:val="TableGrid"/>
         <w:tblW w:w="0" w:type="auto"/>
         <w:tblLook w:val="04A0" w:firstRow="1" w:lastRow="0" w:firstColumn="1" w:lastColumn="0" w:noHBand="0" w:noVBand="1"/>
       </w:tblPr>
@@ -3946,7 +3884,7 @@
     <w:p/>
     <w:p>
       <w:pPr>
-        <w:pStyle w:val="Ttulo3"/>
+        <w:pStyle w:val="Heading3"/>
       </w:pPr>
       <w:bookmarkStart w:id="10" w:name="_Toc190864444"/>
       <w:r>
@@ -3957,7 +3895,7 @@
     <w:p/>
     <w:tbl>
       <w:tblPr>
-        <w:tblStyle w:val="Tablaconcuadrcula"/>
+        <w:tblStyle w:val="TableGrid"/>
         <w:tblW w:w="0" w:type="auto"/>
         <w:tblLook w:val="04A0" w:firstRow="1" w:lastRow="0" w:firstColumn="1" w:lastColumn="0" w:noHBand="0" w:noVBand="1"/>
       </w:tblPr>
@@ -4339,7 +4277,7 @@
       </w:r>
     </w:p>
     <w:sectPr>
-      <w:footerReference w:type="default" r:id="rId8"/>
+      <w:footerReference w:type="default" r:id="rId9"/>
       <w:pgSz w:w="11905" w:h="16837"/>
       <w:pgMar w:top="1134" w:right="1134" w:bottom="1134" w:left="1134" w:header="720" w:footer="720" w:gutter="0"/>
       <w:cols w:space="720"/>
@@ -4383,7 +4321,7 @@
     <w:sdtContent>
       <w:p>
         <w:pPr>
-          <w:pStyle w:val="Piedepgina"/>
+          <w:pStyle w:val="Footer"/>
           <w:jc w:val="right"/>
         </w:pPr>
         <w:r>
@@ -4409,7 +4347,7 @@
   </w:sdt>
   <w:p>
     <w:pPr>
-      <w:pStyle w:val="Piedepgina"/>
+      <w:pStyle w:val="Footer"/>
     </w:pPr>
   </w:p>
 </w:ftr>
@@ -4844,11 +4782,11 @@
     <w:qFormat/>
     <w:rsid w:val="0029685C"/>
   </w:style>
-  <w:style w:type="paragraph" w:styleId="Ttulo1">
+  <w:style w:type="paragraph" w:styleId="Heading1">
     <w:name w:val="heading 1"/>
     <w:basedOn w:val="Normal"/>
     <w:next w:val="Normal"/>
-    <w:link w:val="Ttulo1Car"/>
+    <w:link w:val="Heading1Char"/>
     <w:uiPriority w:val="9"/>
     <w:qFormat/>
     <w:rsid w:val="00C70207"/>
@@ -4865,11 +4803,11 @@
       <w:szCs w:val="32"/>
     </w:rPr>
   </w:style>
-  <w:style w:type="paragraph" w:styleId="Ttulo2">
+  <w:style w:type="paragraph" w:styleId="Heading2">
     <w:name w:val="heading 2"/>
     <w:basedOn w:val="Normal"/>
     <w:next w:val="Normal"/>
-    <w:link w:val="Ttulo2Car"/>
+    <w:link w:val="Heading2Char"/>
     <w:uiPriority w:val="9"/>
     <w:unhideWhenUsed/>
     <w:qFormat/>
@@ -4889,11 +4827,11 @@
       <w:szCs w:val="36"/>
     </w:rPr>
   </w:style>
-  <w:style w:type="paragraph" w:styleId="Ttulo3">
+  <w:style w:type="paragraph" w:styleId="Heading3">
     <w:name w:val="heading 3"/>
     <w:basedOn w:val="Normal"/>
     <w:next w:val="Normal"/>
-    <w:link w:val="Ttulo3Car"/>
+    <w:link w:val="Heading3Char"/>
     <w:uiPriority w:val="9"/>
     <w:unhideWhenUsed/>
     <w:qFormat/>
@@ -4913,12 +4851,13 @@
       <w:szCs w:val="28"/>
     </w:rPr>
   </w:style>
-  <w:style w:type="character" w:default="1" w:styleId="Fuentedeprrafopredeter">
+  <w:style w:type="character" w:default="1" w:styleId="DefaultParagraphFont">
     <w:name w:val="Default Paragraph Font"/>
     <w:uiPriority w:val="1"/>
+    <w:semiHidden/>
     <w:unhideWhenUsed/>
   </w:style>
-  <w:style w:type="table" w:default="1" w:styleId="Tablanormal">
+  <w:style w:type="table" w:default="1" w:styleId="TableNormal">
     <w:name w:val="Normal Table"/>
     <w:uiPriority w:val="99"/>
     <w:semiHidden/>
@@ -4933,7 +4872,7 @@
       </w:tblCellMar>
     </w:tblPr>
   </w:style>
-  <w:style w:type="numbering" w:default="1" w:styleId="Sinlista">
+  <w:style w:type="numbering" w:default="1" w:styleId="NoList">
     <w:name w:val="No List"/>
     <w:uiPriority w:val="99"/>
     <w:semiHidden/>
@@ -4963,11 +4902,11 @@
       <w:spacing w:after="120"/>
     </w:pPr>
   </w:style>
-  <w:style w:type="paragraph" w:styleId="Lista">
+  <w:style w:type="paragraph" w:styleId="List">
     <w:name w:val="List"/>
     <w:basedOn w:val="Textbody"/>
   </w:style>
-  <w:style w:type="paragraph" w:styleId="Descripcin">
+  <w:style w:type="paragraph" w:styleId="Caption">
     <w:name w:val="caption"/>
     <w:basedOn w:val="Standard"/>
     <w:pPr>
@@ -4986,10 +4925,10 @@
       <w:suppressLineNumbers/>
     </w:pPr>
   </w:style>
-  <w:style w:type="character" w:customStyle="1" w:styleId="Ttulo1Car">
-    <w:name w:val="Título 1 Car"/>
-    <w:basedOn w:val="Fuentedeprrafopredeter"/>
-    <w:link w:val="Ttulo1"/>
+  <w:style w:type="character" w:customStyle="1" w:styleId="Heading1Char">
+    <w:name w:val="Heading 1 Char"/>
+    <w:basedOn w:val="DefaultParagraphFont"/>
+    <w:link w:val="Heading1"/>
     <w:uiPriority w:val="9"/>
     <w:rsid w:val="00C70207"/>
     <w:rPr>
@@ -5015,7 +4954,7 @@
   </w:style>
   <w:style w:type="character" w:customStyle="1" w:styleId="PortadaCar">
     <w:name w:val="Portada Car"/>
-    <w:basedOn w:val="Ttulo1Car"/>
+    <w:basedOn w:val="Heading1Char"/>
     <w:link w:val="Portada"/>
     <w:rsid w:val="00C70207"/>
     <w:rPr>
@@ -5027,10 +4966,10 @@
       <w:lang w:val="es-ES"/>
     </w:rPr>
   </w:style>
-  <w:style w:type="paragraph" w:styleId="Encabezado">
+  <w:style w:type="paragraph" w:styleId="Header">
     <w:name w:val="header"/>
     <w:basedOn w:val="Normal"/>
-    <w:link w:val="EncabezadoCar"/>
+    <w:link w:val="HeaderChar"/>
     <w:uiPriority w:val="99"/>
     <w:unhideWhenUsed/>
     <w:rsid w:val="00C70207"/>
@@ -5041,17 +4980,17 @@
       </w:tabs>
     </w:pPr>
   </w:style>
-  <w:style w:type="character" w:customStyle="1" w:styleId="EncabezadoCar">
-    <w:name w:val="Encabezado Car"/>
-    <w:basedOn w:val="Fuentedeprrafopredeter"/>
-    <w:link w:val="Encabezado"/>
+  <w:style w:type="character" w:customStyle="1" w:styleId="HeaderChar">
+    <w:name w:val="Header Char"/>
+    <w:basedOn w:val="DefaultParagraphFont"/>
+    <w:link w:val="Header"/>
     <w:uiPriority w:val="99"/>
     <w:rsid w:val="00C70207"/>
   </w:style>
-  <w:style w:type="paragraph" w:styleId="Piedepgina">
+  <w:style w:type="paragraph" w:styleId="Footer">
     <w:name w:val="footer"/>
     <w:basedOn w:val="Normal"/>
-    <w:link w:val="PiedepginaCar"/>
+    <w:link w:val="FooterChar"/>
     <w:uiPriority w:val="99"/>
     <w:unhideWhenUsed/>
     <w:rsid w:val="00C70207"/>
@@ -5062,16 +5001,16 @@
       </w:tabs>
     </w:pPr>
   </w:style>
-  <w:style w:type="character" w:customStyle="1" w:styleId="PiedepginaCar">
-    <w:name w:val="Pie de página Car"/>
-    <w:basedOn w:val="Fuentedeprrafopredeter"/>
-    <w:link w:val="Piedepgina"/>
+  <w:style w:type="character" w:customStyle="1" w:styleId="FooterChar">
+    <w:name w:val="Footer Char"/>
+    <w:basedOn w:val="DefaultParagraphFont"/>
+    <w:link w:val="Footer"/>
     <w:uiPriority w:val="99"/>
     <w:rsid w:val="00C70207"/>
   </w:style>
-  <w:style w:type="character" w:styleId="Hipervnculo">
+  <w:style w:type="character" w:styleId="Hyperlink">
     <w:name w:val="Hyperlink"/>
-    <w:basedOn w:val="Fuentedeprrafopredeter"/>
+    <w:basedOn w:val="DefaultParagraphFont"/>
     <w:uiPriority w:val="99"/>
     <w:unhideWhenUsed/>
     <w:rsid w:val="00E26E15"/>
@@ -5080,9 +5019,9 @@
       <w:u w:val="single"/>
     </w:rPr>
   </w:style>
-  <w:style w:type="character" w:styleId="Mencinsinresolver">
+  <w:style w:type="character" w:styleId="UnresolvedMention">
     <w:name w:val="Unresolved Mention"/>
-    <w:basedOn w:val="Fuentedeprrafopredeter"/>
+    <w:basedOn w:val="DefaultParagraphFont"/>
     <w:uiPriority w:val="99"/>
     <w:semiHidden/>
     <w:unhideWhenUsed/>
@@ -5094,7 +5033,7 @@
   </w:style>
   <w:style w:type="paragraph" w:customStyle="1" w:styleId="titulo1">
     <w:name w:val="titulo1"/>
-    <w:basedOn w:val="Ttulo1"/>
+    <w:basedOn w:val="Heading1"/>
     <w:link w:val="titulo1Car"/>
     <w:qFormat/>
     <w:rsid w:val="00542BDC"/>
@@ -5110,7 +5049,7 @@
   </w:style>
   <w:style w:type="character" w:customStyle="1" w:styleId="titulo1Car">
     <w:name w:val="titulo1 Car"/>
-    <w:basedOn w:val="Ttulo1Car"/>
+    <w:basedOn w:val="Heading1Char"/>
     <w:link w:val="titulo1"/>
     <w:rsid w:val="009915AC"/>
     <w:rPr>
@@ -5120,9 +5059,9 @@
       <w:szCs w:val="52"/>
     </w:rPr>
   </w:style>
-  <w:style w:type="paragraph" w:styleId="TtuloTDC">
+  <w:style w:type="paragraph" w:styleId="TOCHeading">
     <w:name w:val="TOC Heading"/>
-    <w:basedOn w:val="Ttulo1"/>
+    <w:basedOn w:val="Heading1"/>
     <w:next w:val="Normal"/>
     <w:uiPriority w:val="39"/>
     <w:unhideWhenUsed/>
@@ -5141,7 +5080,7 @@
       <w:lang w:val="es-ES" w:eastAsia="es-ES" w:bidi="ar-SA"/>
     </w:rPr>
   </w:style>
-  <w:style w:type="paragraph" w:styleId="TDC1">
+  <w:style w:type="paragraph" w:styleId="TOC1">
     <w:name w:val="toc 1"/>
     <w:basedOn w:val="Normal"/>
     <w:next w:val="Normal"/>
@@ -5153,9 +5092,9 @@
       <w:spacing w:after="100"/>
     </w:pPr>
   </w:style>
-  <w:style w:type="table" w:styleId="Tablaconcuadrcula">
+  <w:style w:type="table" w:styleId="TableGrid">
     <w:name w:val="Table Grid"/>
-    <w:basedOn w:val="Tablanormal"/>
+    <w:basedOn w:val="TableNormal"/>
     <w:uiPriority w:val="39"/>
     <w:rsid w:val="006709AE"/>
     <w:tblPr>
@@ -5169,10 +5108,10 @@
       </w:tblBorders>
     </w:tblPr>
   </w:style>
-  <w:style w:type="character" w:customStyle="1" w:styleId="Ttulo2Car">
-    <w:name w:val="Título 2 Car"/>
-    <w:basedOn w:val="Fuentedeprrafopredeter"/>
-    <w:link w:val="Ttulo2"/>
+  <w:style w:type="character" w:customStyle="1" w:styleId="Heading2Char">
+    <w:name w:val="Heading 2 Char"/>
+    <w:basedOn w:val="DefaultParagraphFont"/>
+    <w:link w:val="Heading2"/>
     <w:uiPriority w:val="9"/>
     <w:rsid w:val="004E6FE5"/>
     <w:rPr>
@@ -5184,10 +5123,10 @@
       <w:szCs w:val="36"/>
     </w:rPr>
   </w:style>
-  <w:style w:type="character" w:customStyle="1" w:styleId="Ttulo3Car">
-    <w:name w:val="Título 3 Car"/>
-    <w:basedOn w:val="Fuentedeprrafopredeter"/>
-    <w:link w:val="Ttulo3"/>
+  <w:style w:type="character" w:customStyle="1" w:styleId="Heading3Char">
+    <w:name w:val="Heading 3 Char"/>
+    <w:basedOn w:val="DefaultParagraphFont"/>
+    <w:link w:val="Heading3"/>
     <w:uiPriority w:val="9"/>
     <w:rsid w:val="00F67386"/>
     <w:rPr>
@@ -5199,7 +5138,7 @@
       <w:szCs w:val="28"/>
     </w:rPr>
   </w:style>
-  <w:style w:type="paragraph" w:styleId="TDC2">
+  <w:style w:type="paragraph" w:styleId="TOC2">
     <w:name w:val="toc 2"/>
     <w:basedOn w:val="Normal"/>
     <w:next w:val="Normal"/>
@@ -5212,7 +5151,7 @@
       <w:ind w:left="240"/>
     </w:pPr>
   </w:style>
-  <w:style w:type="paragraph" w:styleId="TDC3">
+  <w:style w:type="paragraph" w:styleId="TOC3">
     <w:name w:val="toc 3"/>
     <w:basedOn w:val="Normal"/>
     <w:next w:val="Normal"/>
